--- a/TUP/TUP 4/Memo TUP ke 2 Pusat Pendidikan KP Tahun 2023.docx
+++ b/TUP/TUP 4/Memo TUP ke 2 Pusat Pendidikan KP Tahun 2023.docx
@@ -1,6 +1,6 @@
 
 <file path=word/document.xml><?xml version="1.0" encoding="utf-8"?>
-<w:document xmlns:wpc="http://schemas.microsoft.com/office/word/2010/wordprocessingCanvas" xmlns:cx="http://schemas.microsoft.com/office/drawing/2014/chartex" xmlns:cx1="http://schemas.microsoft.com/office/drawing/2015/9/8/chartex" xmlns:cx2="http://schemas.microsoft.com/office/drawing/2015/10/21/chartex" xmlns:cx3="http://schemas.microsoft.com/office/drawing/2016/5/9/chartex" xmlns:cx4="http://schemas.microsoft.com/office/drawing/2016/5/10/chartex" xmlns:cx5="http://schemas.microsoft.com/office/drawing/2016/5/11/chartex" xmlns:cx6="http://schemas.microsoft.com/office/drawing/2016/5/12/chartex" xmlns:cx7="http://schemas.microsoft.com/office/drawing/2016/5/13/chartex" xmlns:cx8="http://schemas.microsoft.com/office/drawing/2016/5/14/chartex" xmlns:mc="http://schemas.openxmlformats.org/markup-compatibility/2006" xmlns:aink="http://schemas.microsoft.com/office/drawing/2016/ink" xmlns:am3d="http://schemas.microsoft.com/office/drawing/2017/model3d" xmlns:o="urn:schemas-microsoft-com:office:office" xmlns:oel="http://schemas.microsoft.com/office/2019/extlst" xmlns:r="http://schemas.openxmlformats.org/officeDocument/2006/relationships" xmlns:m="http://schemas.openxmlformats.org/officeDocument/2006/math" xmlns:v="urn:schemas-microsoft-com:vml" xmlns:wp14="http://schemas.microsoft.com/office/word/2010/wordprocessingDrawing" xmlns:wp="http://schemas.openxmlformats.org/drawingml/2006/wordprocessingDrawing" xmlns:w10="urn:schemas-microsoft-com:office:word" xmlns:w="http://schemas.openxmlformats.org/wordprocessingml/2006/main" xmlns:w14="http://schemas.microsoft.com/office/word/2010/wordml" xmlns:w15="http://schemas.microsoft.com/office/word/2012/wordml" xmlns:w16cex="http://schemas.microsoft.com/office/word/2018/wordml/cex" xmlns:w16cid="http://schemas.microsoft.com/office/word/2016/wordml/cid" xmlns:w16="http://schemas.microsoft.com/office/word/2018/wordml" xmlns:w16du="http://schemas.microsoft.com/office/word/2023/wordml/word16du" xmlns:w16sdtdh="http://schemas.microsoft.com/office/word/2020/wordml/sdtdatahash" xmlns:w16se="http://schemas.microsoft.com/office/word/2015/wordml/symex" xmlns:wpg="http://schemas.microsoft.com/office/word/2010/wordprocessingGroup" xmlns:wpi="http://schemas.microsoft.com/office/word/2010/wordprocessingInk" xmlns:wne="http://schemas.microsoft.com/office/word/2006/wordml" xmlns:wps="http://schemas.microsoft.com/office/word/2010/wordprocessingShape" mc:Ignorable="w14 w15 w16se w16cid w16 w16cex w16sdtdh wp14">
+<w:document xmlns:wpc="http://schemas.microsoft.com/office/word/2010/wordprocessingCanvas" xmlns:cx="http://schemas.microsoft.com/office/drawing/2014/chartex" xmlns:cx1="http://schemas.microsoft.com/office/drawing/2015/9/8/chartex" xmlns:cx2="http://schemas.microsoft.com/office/drawing/2015/10/21/chartex" xmlns:cx3="http://schemas.microsoft.com/office/drawing/2016/5/9/chartex" xmlns:cx4="http://schemas.microsoft.com/office/drawing/2016/5/10/chartex" xmlns:cx5="http://schemas.microsoft.com/office/drawing/2016/5/11/chartex" xmlns:cx6="http://schemas.microsoft.com/office/drawing/2016/5/12/chartex" xmlns:cx7="http://schemas.microsoft.com/office/drawing/2016/5/13/chartex" xmlns:cx8="http://schemas.microsoft.com/office/drawing/2016/5/14/chartex" xmlns:mc="http://schemas.openxmlformats.org/markup-compatibility/2006" xmlns:aink="http://schemas.microsoft.com/office/drawing/2016/ink" xmlns:am3d="http://schemas.microsoft.com/office/drawing/2017/model3d" xmlns:o="urn:schemas-microsoft-com:office:office" xmlns:oel="http://schemas.microsoft.com/office/2019/extlst" xmlns:r="http://schemas.openxmlformats.org/officeDocument/2006/relationships" xmlns:m="http://schemas.openxmlformats.org/officeDocument/2006/math" xmlns:v="urn:schemas-microsoft-com:vml" xmlns:wp14="http://schemas.microsoft.com/office/word/2010/wordprocessingDrawing" xmlns:wp="http://schemas.openxmlformats.org/drawingml/2006/wordprocessingDrawing" xmlns:w10="urn:schemas-microsoft-com:office:word" xmlns:w="http://schemas.openxmlformats.org/wordprocessingml/2006/main" xmlns:w14="http://schemas.microsoft.com/office/word/2010/wordml" xmlns:w15="http://schemas.microsoft.com/office/word/2012/wordml" xmlns:w16cex="http://schemas.microsoft.com/office/word/2018/wordml/cex" xmlns:w16cid="http://schemas.microsoft.com/office/word/2016/wordml/cid" xmlns:w16="http://schemas.microsoft.com/office/word/2018/wordml" xmlns:w16sdtdh="http://schemas.microsoft.com/office/word/2020/wordml/sdtdatahash" xmlns:w16se="http://schemas.microsoft.com/office/word/2015/wordml/symex" xmlns:wpg="http://schemas.microsoft.com/office/word/2010/wordprocessingGroup" xmlns:wpi="http://schemas.microsoft.com/office/word/2010/wordprocessingInk" xmlns:wne="http://schemas.microsoft.com/office/word/2006/wordml" xmlns:wps="http://schemas.microsoft.com/office/word/2010/wordprocessingShape" mc:Ignorable="w14 w15 w16se w16cid w16 w16cex w16sdtdh wp14">
   <w:body>
     <w:p>
       <w:pPr>
@@ -830,7 +830,7 @@
               </wp:inline>
             </w:drawing>
           </mc:Choice>
-          <mc:Fallback>
+          <mc:Fallback xmlns:w16du="http://schemas.microsoft.com/office/word/2023/wordml/word16du">
             <w:pict>
               <v:group w14:anchorId="393A1FA6" id="Canvas 2" o:spid="_x0000_s1026" editas="canvas" style="width:450.45pt;height:15.5pt;mso-position-horizontal-relative:char;mso-position-vertical-relative:line" coordsize="57207,1968" o:gfxdata="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">
                 <v:shapetype id="_x0000_t75" coordsize="21600,21600" o:spt="75" o:preferrelative="t" path="m@4@5l@4@11@9@11@9@5xe" filled="f" stroked="f">
@@ -1159,7 +1159,47 @@
           <w:color w:val="000000"/>
           <w:lang w:val="en-ID" w:eastAsia="en-ID"/>
         </w:rPr>
-        <w:t xml:space="preserve">302.850.000 </w:t>
+        <w:t>3</w:t>
+      </w:r>
+      <w:r>
+        <w:rPr>
+          <w:rFonts w:ascii="Arial" w:eastAsia="Times New Roman" w:hAnsi="Arial" w:cs="Arial"/>
+          <w:b/>
+          <w:bCs/>
+          <w:color w:val="000000"/>
+          <w:lang w:val="en-ID" w:eastAsia="en-ID"/>
+        </w:rPr>
+        <w:t>3</w:t>
+      </w:r>
+      <w:r>
+        <w:rPr>
+          <w:rFonts w:ascii="Arial" w:eastAsia="Times New Roman" w:hAnsi="Arial" w:cs="Arial"/>
+          <w:b/>
+          <w:bCs/>
+          <w:color w:val="000000"/>
+          <w:lang w:val="en-ID" w:eastAsia="en-ID"/>
+        </w:rPr>
+        <w:t>2.</w:t>
+      </w:r>
+      <w:r>
+        <w:rPr>
+          <w:rFonts w:ascii="Arial" w:eastAsia="Times New Roman" w:hAnsi="Arial" w:cs="Arial"/>
+          <w:b/>
+          <w:bCs/>
+          <w:color w:val="000000"/>
+          <w:lang w:val="en-ID" w:eastAsia="en-ID"/>
+        </w:rPr>
+        <w:t>00</w:t>
+      </w:r>
+      <w:r>
+        <w:rPr>
+          <w:rFonts w:ascii="Arial" w:eastAsia="Times New Roman" w:hAnsi="Arial" w:cs="Arial"/>
+          <w:b/>
+          <w:bCs/>
+          <w:color w:val="000000"/>
+          <w:lang w:val="en-ID" w:eastAsia="en-ID"/>
+        </w:rPr>
+        <w:t>0.000</w:t>
       </w:r>
       <w:r>
         <w:rPr>
@@ -1190,7 +1230,51 @@
           <w:sz w:val="24"/>
           <w:szCs w:val="24"/>
         </w:rPr>
-        <w:t>tiga ratus dua juta delapan ratus lima puluh ribu rupiah)</w:t>
+        <w:t xml:space="preserve">tiga ratus </w:t>
+      </w:r>
+      <w:r>
+        <w:rPr>
+          <w:rFonts w:ascii="Arial" w:hAnsi="Arial" w:cs="Arial"/>
+          <w:b/>
+          <w:i/>
+          <w:iCs/>
+          <w:sz w:val="24"/>
+          <w:szCs w:val="24"/>
+        </w:rPr>
+        <w:t xml:space="preserve">tiga puluh dua </w:t>
+      </w:r>
+      <w:r>
+        <w:rPr>
+          <w:rFonts w:ascii="Arial" w:hAnsi="Arial" w:cs="Arial"/>
+          <w:b/>
+          <w:i/>
+          <w:iCs/>
+          <w:sz w:val="24"/>
+          <w:szCs w:val="24"/>
+        </w:rPr>
+        <w:t>juta</w:t>
+      </w:r>
+      <w:r>
+        <w:rPr>
+          <w:rFonts w:ascii="Arial" w:hAnsi="Arial" w:cs="Arial"/>
+          <w:b/>
+          <w:i/>
+          <w:iCs/>
+          <w:sz w:val="24"/>
+          <w:szCs w:val="24"/>
+        </w:rPr>
+        <w:t xml:space="preserve"> </w:t>
+      </w:r>
+      <w:r>
+        <w:rPr>
+          <w:rFonts w:ascii="Arial" w:hAnsi="Arial" w:cs="Arial"/>
+          <w:b/>
+          <w:i/>
+          <w:iCs/>
+          <w:sz w:val="24"/>
+          <w:szCs w:val="24"/>
+        </w:rPr>
+        <w:t>rupiah)</w:t>
       </w:r>
       <w:r>
         <w:rPr>
